--- a/NationalFundingDev/Documents/Forms/JFATemplate-old.docx
+++ b/NationalFundingDev/Documents/Forms/JFATemplate-old.docx
@@ -392,181 +392,99 @@
                 <w:sz w:val="20"/>
                 <w:szCs w:val="20"/>
               </w:rPr>
-              <w:t>[</w:t>
-            </w:r>
-            <w:proofErr w:type="spellStart"/>
+              <w:t>[StartDateFormal]</w:t>
+            </w:r>
+            <w:r>
+              <w:rPr>
+                <w:sz w:val="20"/>
+                <w:szCs w:val="20"/>
+              </w:rPr>
+              <w:t>.</w:t>
+            </w:r>
             <w:r>
               <w:rPr>
                 <w:b/>
                 <w:sz w:val="20"/>
                 <w:szCs w:val="20"/>
               </w:rPr>
-              <w:t>StartDateFormal</w:t>
-            </w:r>
-            <w:proofErr w:type="spellEnd"/>
-            <w:r>
-              <w:rPr>
-                <w:b/>
+              <w:t xml:space="preserve"> </w:t>
+            </w:r>
+            <w:r>
+              <w:rPr>
                 <w:sz w:val="20"/>
                 <w:szCs w:val="20"/>
               </w:rPr>
-              <w:t>]</w:t>
+              <w:t>If, for any reason, the agreement cannot be signed and returned by the d</w:t>
             </w:r>
             <w:r>
               <w:rPr>
                 <w:sz w:val="20"/>
                 <w:szCs w:val="20"/>
               </w:rPr>
-              <w:t>.</w:t>
-            </w:r>
-            <w:r>
-              <w:rPr>
-                <w:b/>
+              <w:t>ate shown abo</w:t>
+            </w:r>
+            <w:r>
+              <w:rPr>
                 <w:sz w:val="20"/>
                 <w:szCs w:val="20"/>
               </w:rPr>
-              <w:t xml:space="preserve"> </w:t>
+              <w:t>ve, please contact [utFirstName]</w:t>
             </w:r>
             <w:r>
               <w:rPr>
                 <w:sz w:val="20"/>
                 <w:szCs w:val="20"/>
               </w:rPr>
-              <w:t>If, for any reason, the agreement cannot be signed and returned by the d</w:t>
+              <w:t xml:space="preserve"> [utLastName]</w:t>
             </w:r>
             <w:r>
               <w:rPr>
                 <w:sz w:val="20"/>
                 <w:szCs w:val="20"/>
               </w:rPr>
-              <w:t>ate shown abo</w:t>
+              <w:t xml:space="preserve"> </w:t>
             </w:r>
             <w:r>
               <w:rPr>
                 <w:sz w:val="20"/>
                 <w:szCs w:val="20"/>
               </w:rPr>
-              <w:t>ve, please contact [</w:t>
-            </w:r>
-            <w:proofErr w:type="spellStart"/>
+              <w:t xml:space="preserve">by phone number </w:t>
+            </w:r>
             <w:r>
               <w:rPr>
                 <w:sz w:val="20"/>
                 <w:szCs w:val="20"/>
               </w:rPr>
-              <w:t>utFirstName</w:t>
-            </w:r>
-            <w:proofErr w:type="spellEnd"/>
+              <w:t>[utPhoneWork]</w:t>
+            </w:r>
             <w:r>
               <w:rPr>
                 <w:sz w:val="20"/>
                 <w:szCs w:val="20"/>
               </w:rPr>
-              <w:t>]</w:t>
+              <w:t xml:space="preserve"> </w:t>
             </w:r>
             <w:r>
               <w:rPr>
                 <w:sz w:val="20"/>
                 <w:szCs w:val="20"/>
               </w:rPr>
-              <w:t xml:space="preserve"> [</w:t>
-            </w:r>
-            <w:proofErr w:type="spellStart"/>
+              <w:t>or email</w:t>
+            </w:r>
             <w:r>
               <w:rPr>
                 <w:sz w:val="20"/>
                 <w:szCs w:val="20"/>
               </w:rPr>
-              <w:t>utLastName</w:t>
-            </w:r>
-            <w:proofErr w:type="spellEnd"/>
+              <w:t xml:space="preserve"> </w:t>
+            </w:r>
             <w:r>
               <w:rPr>
                 <w:sz w:val="20"/>
                 <w:szCs w:val="20"/>
               </w:rPr>
-              <w:t>]</w:t>
-            </w:r>
-            <w:r>
-              <w:rPr>
-                <w:sz w:val="20"/>
-                <w:szCs w:val="20"/>
-              </w:rPr>
-              <w:t xml:space="preserve"> </w:t>
-            </w:r>
-            <w:r>
-              <w:rPr>
-                <w:sz w:val="20"/>
-                <w:szCs w:val="20"/>
-              </w:rPr>
-              <w:t xml:space="preserve">by phone number </w:t>
-            </w:r>
-            <w:r>
-              <w:rPr>
-                <w:sz w:val="20"/>
-                <w:szCs w:val="20"/>
-              </w:rPr>
-              <w:t>[</w:t>
-            </w:r>
-            <w:proofErr w:type="spellStart"/>
-            <w:r>
-              <w:rPr>
-                <w:sz w:val="20"/>
-                <w:szCs w:val="20"/>
-              </w:rPr>
-              <w:t>utPhoneWork</w:t>
-            </w:r>
-            <w:proofErr w:type="spellEnd"/>
-            <w:r>
-              <w:rPr>
-                <w:sz w:val="20"/>
-                <w:szCs w:val="20"/>
-              </w:rPr>
-              <w:t>]</w:t>
-            </w:r>
-            <w:r>
-              <w:rPr>
-                <w:sz w:val="20"/>
-                <w:szCs w:val="20"/>
-              </w:rPr>
-              <w:t xml:space="preserve"> </w:t>
-            </w:r>
-            <w:r>
-              <w:rPr>
-                <w:sz w:val="20"/>
-                <w:szCs w:val="20"/>
-              </w:rPr>
-              <w:t>or email</w:t>
-            </w:r>
-            <w:r>
-              <w:rPr>
-                <w:sz w:val="20"/>
-                <w:szCs w:val="20"/>
-              </w:rPr>
-              <w:t xml:space="preserve"> </w:t>
-            </w:r>
-            <w:r>
-              <w:rPr>
-                <w:sz w:val="20"/>
-                <w:szCs w:val="20"/>
-              </w:rPr>
-              <w:t>[</w:t>
-            </w:r>
-            <w:proofErr w:type="spellStart"/>
-            <w:r>
-              <w:rPr>
-                <w:sz w:val="20"/>
-                <w:szCs w:val="20"/>
-              </w:rPr>
-              <w:t>utEmail</w:t>
-            </w:r>
-            <w:proofErr w:type="spellEnd"/>
-            <w:r>
-              <w:rPr>
-                <w:sz w:val="20"/>
-                <w:szCs w:val="20"/>
-              </w:rPr>
-              <w:t>]</w:t>
+              <w:t>[utEmail]</w:t>
             </w:r>
             <w:r>
               <w:rPr>
@@ -1012,13 +930,13 @@
                     <w:jc w:val="center"/>
                     <w:rPr>
                       <w:rFonts w:ascii="Times New Roman" w:hAnsi="Times New Roman" w:cs="Times New Roman"/>
-                      <w:b/>
-                    </w:rPr>
-                  </w:pPr>
-                  <w:r>
-                    <w:rPr>
-                      <w:rFonts w:ascii="Times New Roman" w:hAnsi="Times New Roman" w:cs="Times New Roman"/>
-                      <w:b/>
+                      <w:sz w:val="24"/>
+                    </w:rPr>
+                  </w:pPr>
+                  <w:r>
+                    <w:rPr>
+                      <w:rFonts w:ascii="Times New Roman" w:hAnsi="Times New Roman" w:cs="Times New Roman"/>
+                      <w:sz w:val="24"/>
                     </w:rPr>
                     <w:t>NON-FEDERAL CHECKLIST</w:t>
                   </w:r>
@@ -1059,18 +977,6 @@
                     <w:right w:val="nil"/>
                   </w:tcBorders>
                 </w:tcPr>
-                <w:p>
-                  <w:pPr>
-                    <w:framePr w:hSpace="180" w:wrap="around" w:vAnchor="text" w:hAnchor="margin" w:y="346"/>
-                    <w:rPr>
-                      <w:rFonts w:ascii="Times New Roman" w:hAnsi="Times New Roman" w:cs="Times New Roman"/>
-                      <w:b/>
-                      <w:bCs/>
-                      <w:sz w:val="14"/>
-                      <w:szCs w:val="14"/>
-                    </w:rPr>
-                  </w:pPr>
-                </w:p>
                 <w:p>
                   <w:pPr>
                     <w:framePr w:hSpace="180" w:wrap="around" w:vAnchor="text" w:hAnchor="margin" w:y="346"/>
@@ -1163,44 +1069,26 @@
                     <w:top w:val="nil"/>
                     <w:left w:val="nil"/>
                   </w:tcBorders>
-                </w:tcPr>
-                <w:p>
-                  <w:pPr>
-                    <w:framePr w:hSpace="180" w:wrap="around" w:vAnchor="text" w:hAnchor="margin" w:y="346"/>
-                    <w:rPr>
-                      <w:rFonts w:ascii="Times New Roman" w:hAnsi="Times New Roman" w:cs="Times New Roman"/>
-                      <w:sz w:val="14"/>
-                      <w:szCs w:val="14"/>
-                    </w:rPr>
-                  </w:pPr>
-                </w:p>
+                  <w:vAlign w:val="center"/>
+                </w:tcPr>
                 <w:p>
                   <w:pPr>
                     <w:framePr w:hSpace="180" w:wrap="around" w:vAnchor="text" w:hAnchor="margin" w:y="346"/>
                     <w:rPr>
                       <w:rFonts w:ascii="Times New Roman" w:hAnsi="Times New Roman" w:cs="Times New Roman"/>
                       <w:b/>
-                      <w:sz w:val="14"/>
-                      <w:szCs w:val="14"/>
-                    </w:rPr>
-                  </w:pPr>
-                </w:p>
-                <w:p>
-                  <w:pPr>
-                    <w:framePr w:hSpace="180" w:wrap="around" w:vAnchor="text" w:hAnchor="margin" w:y="346"/>
+                      <w:i/>
+                      <w:sz w:val="15"/>
+                      <w:szCs w:val="15"/>
+                    </w:rPr>
+                  </w:pPr>
+                  <w:r>
                     <w:rPr>
                       <w:rFonts w:ascii="Times New Roman" w:hAnsi="Times New Roman" w:cs="Times New Roman"/>
                       <w:b/>
-                      <w:sz w:val="14"/>
-                      <w:szCs w:val="14"/>
-                    </w:rPr>
-                  </w:pPr>
-                  <w:r>
-                    <w:rPr>
-                      <w:rFonts w:ascii="Times New Roman" w:hAnsi="Times New Roman" w:cs="Times New Roman"/>
-                      <w:b/>
-                      <w:sz w:val="14"/>
-                      <w:szCs w:val="14"/>
+                      <w:i/>
+                      <w:sz w:val="15"/>
+                      <w:szCs w:val="15"/>
                     </w:rPr>
                     <w:t>NON-FEDERAL CUSTOMER INFORMATION SECTION:</w:t>
                   </w:r>
@@ -1220,16 +1108,6 @@
                     <w:framePr w:hSpace="180" w:wrap="around" w:vAnchor="text" w:hAnchor="margin" w:y="346"/>
                     <w:rPr>
                       <w:rFonts w:ascii="Times New Roman" w:hAnsi="Times New Roman" w:cs="Times New Roman"/>
-                      <w:sz w:val="14"/>
-                      <w:szCs w:val="14"/>
-                    </w:rPr>
-                  </w:pPr>
-                </w:p>
-                <w:p>
-                  <w:pPr>
-                    <w:framePr w:hSpace="180" w:wrap="around" w:vAnchor="text" w:hAnchor="margin" w:y="346"/>
-                    <w:rPr>
-                      <w:rFonts w:ascii="Times New Roman" w:hAnsi="Times New Roman" w:cs="Times New Roman"/>
                       <w:i/>
                       <w:sz w:val="14"/>
                       <w:szCs w:val="14"/>
@@ -1251,16 +1129,17 @@
                       <w:sz w:val="14"/>
                       <w:szCs w:val="14"/>
                     </w:rPr>
-                    <w:t>Initials:</w:t>
-                  </w:r>
-                  <w:r>
-                    <w:rPr>
-                      <w:rFonts w:ascii="Times New Roman" w:hAnsi="Times New Roman" w:cs="Times New Roman"/>
+                    <w:t>Initials</w:t>
+                  </w:r>
+                  <w:r>
+                    <w:rPr>
+                      <w:rFonts w:ascii="Times New Roman" w:hAnsi="Times New Roman" w:cs="Times New Roman"/>
+                      <w:b/>
                       <w:i/>
                       <w:sz w:val="14"/>
                       <w:szCs w:val="14"/>
                     </w:rPr>
-                    <w:t>________________________</w:t>
+                    <w:t>:________________________</w:t>
                   </w:r>
                 </w:p>
               </w:tc>
@@ -2110,55 +1989,48 @@
                   <w:tcBorders>
                     <w:left w:val="nil"/>
                   </w:tcBorders>
-                </w:tcPr>
-                <w:p>
-                  <w:pPr>
-                    <w:framePr w:hSpace="180" w:wrap="around" w:vAnchor="text" w:hAnchor="margin" w:y="346"/>
-                    <w:rPr>
-                      <w:rFonts w:ascii="Times New Roman" w:hAnsi="Times New Roman" w:cs="Times New Roman"/>
-                      <w:sz w:val="14"/>
-                      <w:szCs w:val="14"/>
-                    </w:rPr>
-                  </w:pPr>
-                </w:p>
+                  <w:vAlign w:val="center"/>
+                </w:tcPr>
                 <w:p>
                   <w:pPr>
                     <w:framePr w:hSpace="180" w:wrap="around" w:vAnchor="text" w:hAnchor="margin" w:y="346"/>
                     <w:rPr>
                       <w:rFonts w:ascii="Times New Roman" w:hAnsi="Times New Roman" w:cs="Times New Roman"/>
                       <w:b/>
-                      <w:sz w:val="14"/>
-                      <w:szCs w:val="14"/>
-                    </w:rPr>
-                  </w:pPr>
-                </w:p>
-                <w:p>
-                  <w:pPr>
-                    <w:framePr w:hSpace="180" w:wrap="around" w:vAnchor="text" w:hAnchor="margin" w:y="346"/>
+                      <w:i/>
+                      <w:sz w:val="15"/>
+                      <w:szCs w:val="15"/>
+                    </w:rPr>
+                  </w:pPr>
+                  <w:r>
                     <w:rPr>
                       <w:rFonts w:ascii="Times New Roman" w:hAnsi="Times New Roman" w:cs="Times New Roman"/>
                       <w:b/>
-                      <w:sz w:val="14"/>
-                      <w:szCs w:val="14"/>
-                    </w:rPr>
-                  </w:pPr>
+                      <w:i/>
+                      <w:sz w:val="15"/>
+                      <w:szCs w:val="15"/>
+                    </w:rPr>
+                    <w:t>USGS INFORMATION SECT</w:t>
+                  </w:r>
                   <w:r>
                     <w:rPr>
                       <w:rFonts w:ascii="Times New Roman" w:hAnsi="Times New Roman" w:cs="Times New Roman"/>
                       <w:b/>
-                      <w:sz w:val="14"/>
-                      <w:szCs w:val="14"/>
-                    </w:rPr>
-                    <w:t>USGS INFORMATION SECTON</w:t>
+                      <w:i/>
+                      <w:sz w:val="15"/>
+                      <w:szCs w:val="15"/>
+                    </w:rPr>
+                    <w:t>I</w:t>
                   </w:r>
                   <w:r>
                     <w:rPr>
                       <w:rFonts w:ascii="Times New Roman" w:hAnsi="Times New Roman" w:cs="Times New Roman"/>
                       <w:b/>
-                      <w:sz w:val="14"/>
-                      <w:szCs w:val="14"/>
-                    </w:rPr>
-                    <w:t>:</w:t>
+                      <w:i/>
+                      <w:sz w:val="15"/>
+                      <w:szCs w:val="15"/>
+                    </w:rPr>
+                    <w:t>ON:</w:t>
                   </w:r>
                 </w:p>
               </w:tc>
@@ -2175,24 +2047,6 @@
                     <w:framePr w:hSpace="180" w:wrap="around" w:vAnchor="text" w:hAnchor="margin" w:y="346"/>
                     <w:rPr>
                       <w:rFonts w:ascii="Times New Roman" w:hAnsi="Times New Roman" w:cs="Times New Roman"/>
-                      <w:sz w:val="14"/>
-                      <w:szCs w:val="14"/>
-                    </w:rPr>
-                  </w:pPr>
-                  <w:r>
-                    <w:rPr>
-                      <w:rFonts w:ascii="Times New Roman" w:hAnsi="Times New Roman" w:cs="Times New Roman"/>
-                      <w:sz w:val="14"/>
-                      <w:szCs w:val="14"/>
-                    </w:rPr>
-                    <w:t xml:space="preserve">             </w:t>
-                  </w:r>
-                </w:p>
-                <w:p>
-                  <w:pPr>
-                    <w:framePr w:hSpace="180" w:wrap="around" w:vAnchor="text" w:hAnchor="margin" w:y="346"/>
-                    <w:rPr>
-                      <w:rFonts w:ascii="Times New Roman" w:hAnsi="Times New Roman" w:cs="Times New Roman"/>
                       <w:i/>
                       <w:sz w:val="14"/>
                       <w:szCs w:val="14"/>
@@ -2214,16 +2068,17 @@
                       <w:sz w:val="14"/>
                       <w:szCs w:val="14"/>
                     </w:rPr>
-                    <w:t>Initials:</w:t>
-                  </w:r>
-                  <w:r>
-                    <w:rPr>
-                      <w:rFonts w:ascii="Times New Roman" w:hAnsi="Times New Roman" w:cs="Times New Roman"/>
+                    <w:t>Initials</w:t>
+                  </w:r>
+                  <w:r>
+                    <w:rPr>
+                      <w:rFonts w:ascii="Times New Roman" w:hAnsi="Times New Roman" w:cs="Times New Roman"/>
+                      <w:b/>
                       <w:i/>
                       <w:sz w:val="14"/>
                       <w:szCs w:val="14"/>
                     </w:rPr>
-                    <w:t>_______________________</w:t>
+                    <w:t>:________________________</w:t>
                   </w:r>
                 </w:p>
               </w:tc>
@@ -2428,7 +2283,15 @@
                       <w:sz w:val="14"/>
                       <w:szCs w:val="14"/>
                     </w:rPr>
-                    <w:t>2) Legal authority to enter into agreement</w:t>
+                    <w:t>2) Legal authority to enter into agreemen</w:t>
+                  </w:r>
+                  <w:r>
+                    <w:rPr>
+                      <w:rFonts w:ascii="Times New Roman" w:hAnsi="Times New Roman" w:cs="Times New Roman"/>
+                      <w:sz w:val="14"/>
+                      <w:szCs w:val="14"/>
+                    </w:rPr>
+                    <w:t>t</w:t>
                   </w:r>
                 </w:p>
               </w:tc>
@@ -2493,7 +2356,15 @@
                       <w:sz w:val="14"/>
                       <w:szCs w:val="14"/>
                     </w:rPr>
-                    <w:t>; 43 USC 36C; 43 USC 50, and 43 USC 50b</w:t>
+                    <w:t>:</w:t>
+                  </w:r>
+                  <w:r>
+                    <w:rPr>
+                      <w:rFonts w:ascii="Times New Roman" w:hAnsi="Times New Roman"/>
+                      <w:sz w:val="14"/>
+                      <w:szCs w:val="14"/>
+                    </w:rPr>
+                    <w:t xml:space="preserve"> 43 USC 36C; 43 USC 50, and 43 USC 50b</w:t>
                   </w:r>
                 </w:p>
               </w:tc>
@@ -2905,6 +2776,14 @@
                     </w:rPr>
                     <w:t>Authority? For Non-Standard JFAs see SM 205.13.A</w:t>
                   </w:r>
+                  <w:r>
+                    <w:rPr>
+                      <w:rFonts w:ascii="Times New Roman" w:hAnsi="Times New Roman" w:cs="Times New Roman"/>
+                      <w:sz w:val="14"/>
+                      <w:szCs w:val="14"/>
+                    </w:rPr>
+                    <w:t>.</w:t>
+                  </w:r>
                 </w:p>
               </w:tc>
             </w:tr>
@@ -2919,55 +2798,28 @@
                   <w:tcBorders>
                     <w:left w:val="nil"/>
                   </w:tcBorders>
-                </w:tcPr>
-                <w:p>
-                  <w:pPr>
-                    <w:framePr w:hSpace="180" w:wrap="around" w:vAnchor="text" w:hAnchor="margin" w:y="346"/>
-                    <w:rPr>
-                      <w:rFonts w:ascii="Times New Roman" w:hAnsi="Times New Roman" w:cs="Times New Roman"/>
-                      <w:sz w:val="14"/>
-                      <w:szCs w:val="14"/>
-                    </w:rPr>
-                  </w:pPr>
-                </w:p>
+                  <w:vAlign w:val="center"/>
+                </w:tcPr>
                 <w:p>
                   <w:pPr>
                     <w:framePr w:hSpace="180" w:wrap="around" w:vAnchor="text" w:hAnchor="margin" w:y="346"/>
                     <w:rPr>
                       <w:rFonts w:ascii="Times New Roman" w:hAnsi="Times New Roman" w:cs="Times New Roman"/>
                       <w:b/>
-                      <w:sz w:val="14"/>
-                      <w:szCs w:val="14"/>
-                    </w:rPr>
-                  </w:pPr>
-                </w:p>
-                <w:p>
-                  <w:pPr>
-                    <w:framePr w:hSpace="180" w:wrap="around" w:vAnchor="text" w:hAnchor="margin" w:y="346"/>
+                      <w:i/>
+                      <w:sz w:val="15"/>
+                      <w:szCs w:val="15"/>
+                    </w:rPr>
+                  </w:pPr>
+                  <w:r>
                     <w:rPr>
                       <w:rFonts w:ascii="Times New Roman" w:hAnsi="Times New Roman" w:cs="Times New Roman"/>
                       <w:b/>
-                      <w:sz w:val="14"/>
-                      <w:szCs w:val="14"/>
-                    </w:rPr>
-                  </w:pPr>
-                  <w:r>
-                    <w:rPr>
-                      <w:rFonts w:ascii="Times New Roman" w:hAnsi="Times New Roman" w:cs="Times New Roman"/>
-                      <w:b/>
-                      <w:sz w:val="14"/>
-                      <w:szCs w:val="14"/>
-                    </w:rPr>
-                    <w:t>SCOPE OF WORK SECTION</w:t>
-                  </w:r>
-                  <w:r>
-                    <w:rPr>
-                      <w:rFonts w:ascii="Times New Roman" w:hAnsi="Times New Roman" w:cs="Times New Roman"/>
-                      <w:b/>
-                      <w:sz w:val="14"/>
-                      <w:szCs w:val="14"/>
-                    </w:rPr>
-                    <w:t>:</w:t>
+                      <w:i/>
+                      <w:sz w:val="15"/>
+                      <w:szCs w:val="15"/>
+                    </w:rPr>
+                    <w:t>SCOPE OF WORK SECTION:</w:t>
                   </w:r>
                 </w:p>
               </w:tc>
@@ -2984,16 +2836,6 @@
                     <w:framePr w:hSpace="180" w:wrap="around" w:vAnchor="text" w:hAnchor="margin" w:y="346"/>
                     <w:rPr>
                       <w:rFonts w:ascii="Times New Roman" w:hAnsi="Times New Roman" w:cs="Times New Roman"/>
-                      <w:sz w:val="14"/>
-                      <w:szCs w:val="14"/>
-                    </w:rPr>
-                  </w:pPr>
-                </w:p>
-                <w:p>
-                  <w:pPr>
-                    <w:framePr w:hSpace="180" w:wrap="around" w:vAnchor="text" w:hAnchor="margin" w:y="346"/>
-                    <w:rPr>
-                      <w:rFonts w:ascii="Times New Roman" w:hAnsi="Times New Roman" w:cs="Times New Roman"/>
                       <w:i/>
                       <w:sz w:val="14"/>
                       <w:szCs w:val="14"/>
@@ -3015,16 +2857,17 @@
                       <w:sz w:val="14"/>
                       <w:szCs w:val="14"/>
                     </w:rPr>
-                    <w:t>Initials:</w:t>
-                  </w:r>
-                  <w:r>
-                    <w:rPr>
-                      <w:rFonts w:ascii="Times New Roman" w:hAnsi="Times New Roman" w:cs="Times New Roman"/>
+                    <w:t>Initials</w:t>
+                  </w:r>
+                  <w:r>
+                    <w:rPr>
+                      <w:rFonts w:ascii="Times New Roman" w:hAnsi="Times New Roman" w:cs="Times New Roman"/>
+                      <w:b/>
                       <w:i/>
                       <w:sz w:val="14"/>
                       <w:szCs w:val="14"/>
                     </w:rPr>
-                    <w:t>________________________</w:t>
+                    <w:t>:________________________</w:t>
                   </w:r>
                 </w:p>
               </w:tc>
@@ -3206,7 +3049,7 @@
                       <w:sz w:val="14"/>
                       <w:szCs w:val="14"/>
                     </w:rPr>
-                    <w:t>;</w:t>
+                    <w:t>:</w:t>
                   </w:r>
                   <w:r>
                     <w:rPr>
@@ -3222,7 +3065,7 @@
                       <w:sz w:val="14"/>
                       <w:szCs w:val="14"/>
                     </w:rPr>
-                    <w:t xml:space="preserve"> [StartDate] – [EndDate]</w:t>
+                    <w:t>[StartDate] – [EndDate]</w:t>
                   </w:r>
                 </w:p>
               </w:tc>
@@ -3567,7 +3410,6 @@
                     </w:rPr>
                     <w:t>amount (</w:t>
                   </w:r>
-                  <w:bookmarkStart w:id="0" w:name="_GoBack"/>
                   <w:r>
                     <w:rPr>
                       <w:rFonts w:ascii="Times New Roman" w:hAnsi="Times New Roman" w:cs="Times New Roman"/>
@@ -3586,7 +3428,6 @@
                     </w:rPr>
                     <w:t>f applicable</w:t>
                   </w:r>
-                  <w:bookmarkEnd w:id="0"/>
                   <w:r>
                     <w:rPr>
                       <w:rFonts w:ascii="Times New Roman" w:hAnsi="Times New Roman" w:cs="Times New Roman"/>
@@ -3643,7 +3484,15 @@
                       <w:sz w:val="14"/>
                       <w:szCs w:val="14"/>
                     </w:rPr>
-                    <w:t>Voucher must be sent in with agreement. If not currently available.</w:t>
+                    <w:t>Voucher must be sent in with agreem</w:t>
+                  </w:r>
+                  <w:r>
+                    <w:rPr>
+                      <w:rFonts w:ascii="Times New Roman" w:hAnsi="Times New Roman" w:cs="Times New Roman"/>
+                      <w:sz w:val="14"/>
+                      <w:szCs w:val="14"/>
+                    </w:rPr>
+                    <w:t>ent.  If not currently available</w:t>
                   </w:r>
                   <w:r>
                     <w:rPr>
@@ -3678,6 +3527,14 @@
                       <w:szCs w:val="14"/>
                     </w:rPr>
                     <w:t>ate you plan to forward to OAFM/FM</w:t>
+                  </w:r>
+                  <w:r>
+                    <w:rPr>
+                      <w:rFonts w:ascii="Times New Roman" w:hAnsi="Times New Roman" w:cs="Times New Roman"/>
+                      <w:sz w:val="14"/>
+                      <w:szCs w:val="14"/>
+                    </w:rPr>
+                    <w:t>.</w:t>
                   </w:r>
                 </w:p>
               </w:tc>
@@ -3859,55 +3716,28 @@
                   <w:tcBorders>
                     <w:left w:val="nil"/>
                   </w:tcBorders>
-                </w:tcPr>
-                <w:p>
-                  <w:pPr>
-                    <w:framePr w:hSpace="180" w:wrap="around" w:vAnchor="text" w:hAnchor="margin" w:y="346"/>
-                    <w:rPr>
-                      <w:rFonts w:ascii="Times New Roman" w:hAnsi="Times New Roman" w:cs="Times New Roman"/>
-                      <w:sz w:val="14"/>
-                      <w:szCs w:val="14"/>
-                    </w:rPr>
-                  </w:pPr>
-                </w:p>
+                  <w:vAlign w:val="center"/>
+                </w:tcPr>
                 <w:p>
                   <w:pPr>
                     <w:framePr w:hSpace="180" w:wrap="around" w:vAnchor="text" w:hAnchor="margin" w:y="346"/>
                     <w:rPr>
                       <w:rFonts w:ascii="Times New Roman" w:hAnsi="Times New Roman" w:cs="Times New Roman"/>
                       <w:b/>
-                      <w:sz w:val="14"/>
-                      <w:szCs w:val="14"/>
-                    </w:rPr>
-                  </w:pPr>
-                </w:p>
-                <w:p>
-                  <w:pPr>
-                    <w:framePr w:hSpace="180" w:wrap="around" w:vAnchor="text" w:hAnchor="margin" w:y="346"/>
+                      <w:i/>
+                      <w:sz w:val="15"/>
+                      <w:szCs w:val="15"/>
+                    </w:rPr>
+                  </w:pPr>
+                  <w:r>
                     <w:rPr>
                       <w:rFonts w:ascii="Times New Roman" w:hAnsi="Times New Roman" w:cs="Times New Roman"/>
                       <w:b/>
-                      <w:sz w:val="14"/>
-                      <w:szCs w:val="14"/>
-                    </w:rPr>
-                  </w:pPr>
-                  <w:r>
-                    <w:rPr>
-                      <w:rFonts w:ascii="Times New Roman" w:hAnsi="Times New Roman" w:cs="Times New Roman"/>
-                      <w:b/>
-                      <w:sz w:val="14"/>
-                      <w:szCs w:val="14"/>
-                    </w:rPr>
-                    <w:t>FUNDING INFORMATION SECTION</w:t>
-                  </w:r>
-                  <w:r>
-                    <w:rPr>
-                      <w:rFonts w:ascii="Times New Roman" w:hAnsi="Times New Roman" w:cs="Times New Roman"/>
-                      <w:b/>
-                      <w:sz w:val="14"/>
-                      <w:szCs w:val="14"/>
-                    </w:rPr>
-                    <w:t>:</w:t>
+                      <w:i/>
+                      <w:sz w:val="15"/>
+                      <w:szCs w:val="15"/>
+                    </w:rPr>
+                    <w:t>FUNDING INFORMATION SECTION:</w:t>
                   </w:r>
                 </w:p>
               </w:tc>
@@ -3922,18 +3752,6 @@
                 <w:p>
                   <w:pPr>
                     <w:framePr w:hSpace="180" w:wrap="around" w:vAnchor="text" w:hAnchor="margin" w:y="346"/>
-                    <w:jc w:val="center"/>
-                    <w:rPr>
-                      <w:rFonts w:ascii="Times New Roman" w:hAnsi="Times New Roman" w:cs="Times New Roman"/>
-                      <w:b/>
-                      <w:sz w:val="14"/>
-                      <w:szCs w:val="14"/>
-                    </w:rPr>
-                  </w:pPr>
-                </w:p>
-                <w:p>
-                  <w:pPr>
-                    <w:framePr w:hSpace="180" w:wrap="around" w:vAnchor="text" w:hAnchor="margin" w:y="346"/>
                     <w:rPr>
                       <w:rFonts w:ascii="Times New Roman" w:hAnsi="Times New Roman" w:cs="Times New Roman"/>
                       <w:i/>
@@ -3963,11 +3781,12 @@
                   <w:r>
                     <w:rPr>
                       <w:rFonts w:ascii="Times New Roman" w:hAnsi="Times New Roman" w:cs="Times New Roman"/>
+                      <w:b/>
                       <w:i/>
                       <w:sz w:val="14"/>
                       <w:szCs w:val="14"/>
                     </w:rPr>
-                    <w:t>:_______________________</w:t>
+                    <w:t>:________________________</w:t>
                   </w:r>
                 </w:p>
               </w:tc>
@@ -4606,55 +4425,28 @@
                   <w:tcBorders>
                     <w:left w:val="nil"/>
                   </w:tcBorders>
-                </w:tcPr>
-                <w:p>
-                  <w:pPr>
-                    <w:framePr w:hSpace="180" w:wrap="around" w:vAnchor="text" w:hAnchor="margin" w:y="346"/>
-                    <w:rPr>
-                      <w:rFonts w:ascii="Times New Roman" w:hAnsi="Times New Roman" w:cs="Times New Roman"/>
-                      <w:sz w:val="14"/>
-                      <w:szCs w:val="14"/>
-                    </w:rPr>
-                  </w:pPr>
-                </w:p>
+                  <w:vAlign w:val="center"/>
+                </w:tcPr>
                 <w:p>
                   <w:pPr>
                     <w:framePr w:hSpace="180" w:wrap="around" w:vAnchor="text" w:hAnchor="margin" w:y="346"/>
                     <w:rPr>
                       <w:rFonts w:ascii="Times New Roman" w:hAnsi="Times New Roman" w:cs="Times New Roman"/>
                       <w:b/>
-                      <w:sz w:val="14"/>
-                      <w:szCs w:val="14"/>
-                    </w:rPr>
-                  </w:pPr>
-                </w:p>
-                <w:p>
-                  <w:pPr>
-                    <w:framePr w:hSpace="180" w:wrap="around" w:vAnchor="text" w:hAnchor="margin" w:y="346"/>
+                      <w:i/>
+                      <w:sz w:val="15"/>
+                      <w:szCs w:val="15"/>
+                    </w:rPr>
+                  </w:pPr>
+                  <w:r>
                     <w:rPr>
                       <w:rFonts w:ascii="Times New Roman" w:hAnsi="Times New Roman" w:cs="Times New Roman"/>
                       <w:b/>
-                      <w:sz w:val="14"/>
-                      <w:szCs w:val="14"/>
-                    </w:rPr>
-                  </w:pPr>
-                  <w:r>
-                    <w:rPr>
-                      <w:rFonts w:ascii="Times New Roman" w:hAnsi="Times New Roman" w:cs="Times New Roman"/>
-                      <w:b/>
-                      <w:sz w:val="14"/>
-                      <w:szCs w:val="14"/>
-                    </w:rPr>
-                    <w:t>BILLING INFORMATION SECTION</w:t>
-                  </w:r>
-                  <w:r>
-                    <w:rPr>
-                      <w:rFonts w:ascii="Times New Roman" w:hAnsi="Times New Roman" w:cs="Times New Roman"/>
-                      <w:b/>
-                      <w:sz w:val="14"/>
-                      <w:szCs w:val="14"/>
-                    </w:rPr>
-                    <w:t>:</w:t>
+                      <w:i/>
+                      <w:sz w:val="15"/>
+                      <w:szCs w:val="15"/>
+                    </w:rPr>
+                    <w:t>BILLING INFORMATION SECTION:</w:t>
                   </w:r>
                 </w:p>
               </w:tc>
@@ -4669,17 +4461,6 @@
                 <w:p>
                   <w:pPr>
                     <w:framePr w:hSpace="180" w:wrap="around" w:vAnchor="text" w:hAnchor="margin" w:y="346"/>
-                    <w:jc w:val="center"/>
-                    <w:rPr>
-                      <w:rFonts w:ascii="Times New Roman" w:hAnsi="Times New Roman" w:cs="Times New Roman"/>
-                      <w:sz w:val="14"/>
-                      <w:szCs w:val="14"/>
-                    </w:rPr>
-                  </w:pPr>
-                </w:p>
-                <w:p>
-                  <w:pPr>
-                    <w:framePr w:hSpace="180" w:wrap="around" w:vAnchor="text" w:hAnchor="margin" w:y="346"/>
                     <w:rPr>
                       <w:rFonts w:ascii="Times New Roman" w:hAnsi="Times New Roman" w:cs="Times New Roman"/>
                       <w:i/>
@@ -4704,16 +4485,17 @@
                       <w:sz w:val="14"/>
                       <w:szCs w:val="14"/>
                     </w:rPr>
-                    <w:t>Initials:</w:t>
-                  </w:r>
-                  <w:r>
-                    <w:rPr>
-                      <w:rFonts w:ascii="Times New Roman" w:hAnsi="Times New Roman" w:cs="Times New Roman"/>
+                    <w:t>Initials</w:t>
+                  </w:r>
+                  <w:r>
+                    <w:rPr>
+                      <w:rFonts w:ascii="Times New Roman" w:hAnsi="Times New Roman" w:cs="Times New Roman"/>
+                      <w:b/>
                       <w:i/>
                       <w:sz w:val="14"/>
                       <w:szCs w:val="14"/>
                     </w:rPr>
-                    <w:t>_______________________</w:t>
+                    <w:t>:________________________</w:t>
                   </w:r>
                 </w:p>
               </w:tc>
@@ -5073,6 +4855,7 @@
                   <w:tcBorders>
                     <w:left w:val="nil"/>
                   </w:tcBorders>
+                  <w:vAlign w:val="center"/>
                 </w:tcPr>
                 <w:p>
                   <w:pPr>
@@ -5080,27 +4863,18 @@
                     <w:rPr>
                       <w:rFonts w:ascii="Times New Roman" w:hAnsi="Times New Roman" w:cs="Times New Roman"/>
                       <w:b/>
-                      <w:sz w:val="14"/>
-                      <w:szCs w:val="14"/>
-                    </w:rPr>
-                  </w:pPr>
-                </w:p>
-                <w:p>
-                  <w:pPr>
-                    <w:framePr w:hSpace="180" w:wrap="around" w:vAnchor="text" w:hAnchor="margin" w:y="346"/>
+                      <w:i/>
+                      <w:sz w:val="15"/>
+                      <w:szCs w:val="15"/>
+                    </w:rPr>
+                  </w:pPr>
+                  <w:r>
                     <w:rPr>
                       <w:rFonts w:ascii="Times New Roman" w:hAnsi="Times New Roman" w:cs="Times New Roman"/>
                       <w:b/>
-                      <w:sz w:val="14"/>
-                      <w:szCs w:val="14"/>
-                    </w:rPr>
-                  </w:pPr>
-                  <w:r>
-                    <w:rPr>
-                      <w:rFonts w:ascii="Times New Roman" w:hAnsi="Times New Roman" w:cs="Times New Roman"/>
-                      <w:b/>
-                      <w:sz w:val="14"/>
-                      <w:szCs w:val="14"/>
+                      <w:i/>
+                      <w:sz w:val="15"/>
+                      <w:szCs w:val="15"/>
                     </w:rPr>
                     <w:t>INTERNAL INFORMATION SECTION:</w:t>
                   </w:r>
@@ -5111,7 +4885,7 @@
               <w:trPr>
                 <w:gridAfter w:val="2"/>
                 <w:wAfter w:w="6560" w:type="dxa"/>
-                <w:trHeight w:val="161"/>
+                <w:trHeight w:val="180"/>
               </w:trPr>
               <w:tc>
                 <w:tcPr>
@@ -5150,6 +4924,7 @@
                     <w:rPr>
                       <w:rFonts w:ascii="Times New Roman" w:hAnsi="Times New Roman" w:cs="Times New Roman"/>
                       <w:b/>
+                      <w:i/>
                       <w:sz w:val="14"/>
                       <w:szCs w:val="14"/>
                     </w:rPr>
@@ -5158,6 +4933,7 @@
                     <w:rPr>
                       <w:rFonts w:ascii="Times New Roman" w:hAnsi="Times New Roman" w:cs="Times New Roman"/>
                       <w:b/>
+                      <w:i/>
                       <w:sz w:val="14"/>
                       <w:szCs w:val="14"/>
                     </w:rPr>
@@ -5167,10 +4943,21 @@
                     <w:rPr>
                       <w:rFonts w:ascii="Times New Roman" w:hAnsi="Times New Roman" w:cs="Times New Roman"/>
                       <w:b/>
-                      <w:sz w:val="14"/>
-                      <w:szCs w:val="14"/>
-                    </w:rPr>
-                    <w:t>f Applicable):</w:t>
+                      <w:i/>
+                      <w:sz w:val="14"/>
+                      <w:szCs w:val="14"/>
+                    </w:rPr>
+                    <w:t>f a</w:t>
+                  </w:r>
+                  <w:r>
+                    <w:rPr>
+                      <w:rFonts w:ascii="Times New Roman" w:hAnsi="Times New Roman" w:cs="Times New Roman"/>
+                      <w:b/>
+                      <w:i/>
+                      <w:sz w:val="14"/>
+                      <w:szCs w:val="14"/>
+                    </w:rPr>
+                    <w:t>pplicable):</w:t>
                   </w:r>
                 </w:p>
               </w:tc>
@@ -6526,19 +6313,19 @@
                 <w:sz w:val="20"/>
                 <w:szCs w:val="20"/>
               </w:rPr>
-              <w:t>[</w:t>
-            </w:r>
-            <w:proofErr w:type="spellStart"/>
-            <w:r>
+              <w:t>[PurchaseOrderNum]</w:t>
+            </w:r>
+          </w:p>
+          <w:p>
+            <w:pPr>
+              <w:pStyle w:val="Header"/>
               <w:rPr>
                 <w:rFonts w:cs="Arial"/>
                 <w:b/>
                 <w:sz w:val="20"/>
                 <w:szCs w:val="20"/>
               </w:rPr>
-              <w:t>PurchaseOrderNum</w:t>
-            </w:r>
-            <w:proofErr w:type="spellEnd"/>
+            </w:pPr>
             <w:r>
               <w:rPr>
                 <w:rFonts w:cs="Arial"/>
@@ -6546,7 +6333,16 @@
                 <w:sz w:val="20"/>
                 <w:szCs w:val="20"/>
               </w:rPr>
-              <w:t>]</w:t>
+              <w:t xml:space="preserve">Customer#: </w:t>
+            </w:r>
+            <w:r>
+              <w:rPr>
+                <w:rFonts w:cs="Arial"/>
+                <w:b/>
+                <w:sz w:val="20"/>
+                <w:szCs w:val="20"/>
+              </w:rPr>
+              <w:t>[FBMSNumber]</w:t>
             </w:r>
           </w:p>
           <w:p>
@@ -6566,76 +6362,7 @@
                 <w:sz w:val="20"/>
                 <w:szCs w:val="20"/>
               </w:rPr>
-              <w:t xml:space="preserve">Customer#: </w:t>
-            </w:r>
-            <w:r>
-              <w:rPr>
-                <w:rFonts w:cs="Arial"/>
-                <w:b/>
-                <w:sz w:val="20"/>
-                <w:szCs w:val="20"/>
-              </w:rPr>
-              <w:t>[</w:t>
-            </w:r>
-            <w:proofErr w:type="spellStart"/>
-            <w:r>
-              <w:rPr>
-                <w:rFonts w:cs="Arial"/>
-                <w:b/>
-                <w:sz w:val="20"/>
-                <w:szCs w:val="20"/>
-              </w:rPr>
-              <w:t>FBMSNumber</w:t>
-            </w:r>
-            <w:proofErr w:type="spellEnd"/>
-            <w:r>
-              <w:rPr>
-                <w:rFonts w:cs="Arial"/>
-                <w:b/>
-                <w:sz w:val="20"/>
-                <w:szCs w:val="20"/>
-              </w:rPr>
-              <w:t>]</w:t>
-            </w:r>
-          </w:p>
-          <w:p>
-            <w:pPr>
-              <w:pStyle w:val="Header"/>
-              <w:rPr>
-                <w:rFonts w:cs="Arial"/>
-                <w:b/>
-                <w:sz w:val="20"/>
-                <w:szCs w:val="20"/>
-              </w:rPr>
-            </w:pPr>
-            <w:r>
-              <w:rPr>
-                <w:rFonts w:cs="Arial"/>
-                <w:b/>
-                <w:sz w:val="20"/>
-                <w:szCs w:val="20"/>
-              </w:rPr>
-              <w:t>Project #: [</w:t>
-            </w:r>
-            <w:proofErr w:type="spellStart"/>
-            <w:r>
-              <w:rPr>
-                <w:rFonts w:cs="Arial"/>
-                <w:b/>
-                <w:sz w:val="20"/>
-                <w:szCs w:val="20"/>
-              </w:rPr>
-              <w:t>ProjectNumber</w:t>
-            </w:r>
-            <w:proofErr w:type="spellEnd"/>
-            <w:r>
-              <w:rPr>
-                <w:rFonts w:cs="Arial"/>
-                <w:b/>
-                <w:sz w:val="20"/>
-                <w:szCs w:val="20"/>
-              </w:rPr>
-              <w:t>]</w:t>
+              <w:t>Project #: [ProjectNumber]</w:t>
             </w:r>
           </w:p>
           <w:p>
@@ -6816,7 +6543,17 @@
           <w:sz w:val="18"/>
           <w:szCs w:val="18"/>
         </w:rPr>
-        <w:t>The parties hereto agree that subject to the availability of appropriations and in accordance with their respective authorities there sha</w:t>
+        <w:t>T</w:t>
+      </w:r>
+      <w:bookmarkStart w:id="0" w:name="_GoBack"/>
+      <w:bookmarkEnd w:id="0"/>
+      <w:r>
+        <w:rPr>
+          <w:rFonts w:ascii="Arial" w:hAnsi="Arial" w:cs="Arial"/>
+          <w:sz w:val="18"/>
+          <w:szCs w:val="18"/>
+        </w:rPr>
+        <w:t>he parties hereto agree that subject to the availability of appropriations and in accordance with their respective authorities there sha</w:t>
       </w:r>
       <w:r>
         <w:rPr>
@@ -7960,19 +7697,19 @@
                 <w:sz w:val="20"/>
                 <w:szCs w:val="20"/>
               </w:rPr>
-              <w:t>[</w:t>
-            </w:r>
-            <w:proofErr w:type="spellStart"/>
-            <w:r>
+              <w:t>[PurchaseOrderNum]</w:t>
+            </w:r>
+          </w:p>
+          <w:p>
+            <w:pPr>
+              <w:pStyle w:val="Header"/>
               <w:rPr>
                 <w:rFonts w:cs="Arial"/>
                 <w:b/>
                 <w:sz w:val="20"/>
                 <w:szCs w:val="20"/>
               </w:rPr>
-              <w:t>PurchaseOrderNum</w:t>
-            </w:r>
-            <w:proofErr w:type="spellEnd"/>
+            </w:pPr>
             <w:r>
               <w:rPr>
                 <w:rFonts w:cs="Arial"/>
@@ -7980,7 +7717,16 @@
                 <w:sz w:val="20"/>
                 <w:szCs w:val="20"/>
               </w:rPr>
-              <w:t>]</w:t>
+              <w:t xml:space="preserve">Customer#: </w:t>
+            </w:r>
+            <w:r>
+              <w:rPr>
+                <w:rFonts w:cs="Arial"/>
+                <w:b/>
+                <w:sz w:val="20"/>
+                <w:szCs w:val="20"/>
+              </w:rPr>
+              <w:t>[FBMSNumber]</w:t>
             </w:r>
           </w:p>
           <w:p>
@@ -8000,76 +7746,7 @@
                 <w:sz w:val="20"/>
                 <w:szCs w:val="20"/>
               </w:rPr>
-              <w:t xml:space="preserve">Customer#: </w:t>
-            </w:r>
-            <w:r>
-              <w:rPr>
-                <w:rFonts w:cs="Arial"/>
-                <w:b/>
-                <w:sz w:val="20"/>
-                <w:szCs w:val="20"/>
-              </w:rPr>
-              <w:t>[</w:t>
-            </w:r>
-            <w:proofErr w:type="spellStart"/>
-            <w:r>
-              <w:rPr>
-                <w:rFonts w:cs="Arial"/>
-                <w:b/>
-                <w:sz w:val="20"/>
-                <w:szCs w:val="20"/>
-              </w:rPr>
-              <w:t>FBMSNumber</w:t>
-            </w:r>
-            <w:proofErr w:type="spellEnd"/>
-            <w:r>
-              <w:rPr>
-                <w:rFonts w:cs="Arial"/>
-                <w:b/>
-                <w:sz w:val="20"/>
-                <w:szCs w:val="20"/>
-              </w:rPr>
-              <w:t>]</w:t>
-            </w:r>
-          </w:p>
-          <w:p>
-            <w:pPr>
-              <w:pStyle w:val="Header"/>
-              <w:rPr>
-                <w:rFonts w:cs="Arial"/>
-                <w:b/>
-                <w:sz w:val="20"/>
-                <w:szCs w:val="20"/>
-              </w:rPr>
-            </w:pPr>
-            <w:r>
-              <w:rPr>
-                <w:rFonts w:cs="Arial"/>
-                <w:b/>
-                <w:sz w:val="20"/>
-                <w:szCs w:val="20"/>
-              </w:rPr>
-              <w:t>Project #: [</w:t>
-            </w:r>
-            <w:proofErr w:type="spellStart"/>
-            <w:r>
-              <w:rPr>
-                <w:rFonts w:cs="Arial"/>
-                <w:b/>
-                <w:sz w:val="20"/>
-                <w:szCs w:val="20"/>
-              </w:rPr>
-              <w:t>ProjectNumber</w:t>
-            </w:r>
-            <w:proofErr w:type="spellEnd"/>
-            <w:r>
-              <w:rPr>
-                <w:rFonts w:cs="Arial"/>
-                <w:b/>
-                <w:sz w:val="20"/>
-                <w:szCs w:val="20"/>
-              </w:rPr>
-              <w:t>]</w:t>
+              <w:t>Project #: [ProjectNumber]</w:t>
             </w:r>
           </w:p>
           <w:p>
@@ -11500,6 +11177,29 @@
       <w:contextualSpacing/>
     </w:pPr>
   </w:style>
+  <w:style w:type="paragraph" w:styleId="BalloonText">
+    <w:name w:val="Balloon Text"/>
+    <w:basedOn w:val="Normal"/>
+    <w:link w:val="BalloonTextChar"/>
+    <w:rsid w:val="00B950A8"/>
+    <w:rPr>
+      <w:rFonts w:ascii="Tahoma" w:hAnsi="Tahoma" w:cs="Tahoma"/>
+      <w:sz w:val="16"/>
+      <w:szCs w:val="16"/>
+    </w:rPr>
+  </w:style>
+  <w:style w:type="character" w:customStyle="1" w:styleId="BalloonTextChar">
+    <w:name w:val="Balloon Text Char"/>
+    <w:basedOn w:val="DefaultParagraphFont"/>
+    <w:link w:val="BalloonText"/>
+    <w:rsid w:val="00B950A8"/>
+    <w:rPr>
+      <w:rFonts w:ascii="Tahoma" w:hAnsi="Tahoma" w:cs="Tahoma"/>
+      <w:noProof/>
+      <w:sz w:val="16"/>
+      <w:szCs w:val="16"/>
+    </w:rPr>
+  </w:style>
 </w:styles>
 </file>
 
@@ -11828,6 +11528,29 @@
       <w:contextualSpacing/>
     </w:pPr>
   </w:style>
+  <w:style w:type="paragraph" w:styleId="BalloonText">
+    <w:name w:val="Balloon Text"/>
+    <w:basedOn w:val="Normal"/>
+    <w:link w:val="BalloonTextChar"/>
+    <w:rsid w:val="00B950A8"/>
+    <w:rPr>
+      <w:rFonts w:ascii="Tahoma" w:hAnsi="Tahoma" w:cs="Tahoma"/>
+      <w:sz w:val="16"/>
+      <w:szCs w:val="16"/>
+    </w:rPr>
+  </w:style>
+  <w:style w:type="character" w:customStyle="1" w:styleId="BalloonTextChar">
+    <w:name w:val="Balloon Text Char"/>
+    <w:basedOn w:val="DefaultParagraphFont"/>
+    <w:link w:val="BalloonText"/>
+    <w:rsid w:val="00B950A8"/>
+    <w:rPr>
+      <w:rFonts w:ascii="Tahoma" w:hAnsi="Tahoma" w:cs="Tahoma"/>
+      <w:noProof/>
+      <w:sz w:val="16"/>
+      <w:szCs w:val="16"/>
+    </w:rPr>
+  </w:style>
 </w:styles>
 </file>
 
@@ -12121,7 +11844,7 @@
 </file>
 
 <file path=customXml/itemProps1.xml><?xml version="1.0" encoding="utf-8"?>
-<ds:datastoreItem xmlns:ds="http://schemas.openxmlformats.org/officeDocument/2006/customXml" ds:itemID="{7FC2C6CC-32A0-4921-B291-D895A98A3BC6}">
+<ds:datastoreItem xmlns:ds="http://schemas.openxmlformats.org/officeDocument/2006/customXml" ds:itemID="{567C470A-F8AF-462F-9959-04CA0474999F}">
   <ds:schemaRefs>
     <ds:schemaRef ds:uri="http://schemas.openxmlformats.org/officeDocument/2006/bibliography"/>
   </ds:schemaRefs>
